--- a/Capstone_report.docx
+++ b/Capstone_report.docx
@@ -29,195 +29,38 @@
         </w:rPr>
         <w:t>Dog-Friendly Neighbourhoods of Stockholm</w:t>
       </w:r>
-      <w:bookmarkStart w:id="0" w:name="_GoBack"/>
-      <w:bookmarkEnd w:id="0"/>
-    </w:p>
-    <w:p>
-      <w:pPr>
-        <w:pStyle w:val="Heading2"/>
-      </w:pPr>
-      <w:r>
-        <w:t>INTRODUCTION</w:t>
-      </w:r>
-    </w:p>
-    <w:p>
-      <w:r>
-        <w:t>Hello, My name is Liuba and I live in Gothenburg with my dog and sidekick called Watson. We live in a neighbourhood called Olskroken. When I was buying my appartment I chose this neighbourhood for it's dog-friendliness (before I even met Watson!).</w:t>
-      </w:r>
-    </w:p>
-    <w:p>
-      <w:r>
+    </w:p>
+    <w:p>
+      <w:pPr>
+        <w:spacing w:before="100" w:beforeAutospacing="1" w:after="100" w:afterAutospacing="1" w:line="240" w:lineRule="auto"/>
+        <w:jc w:val="center"/>
+        <w:outlineLvl w:val="0"/>
         <w:rPr>
+          <w:rFonts w:ascii="Times New Roman" w:eastAsia="Times New Roman" w:hAnsi="Times New Roman" w:cs="Times New Roman"/>
           <w:b/>
           <w:bCs/>
+          <w:kern w:val="36"/>
+          <w:sz w:val="48"/>
+          <w:szCs w:val="48"/>
+          <w:lang w:eastAsia="sv-SE"/>
         </w:rPr>
-        <w:t>What does a dog-friendly neighbourhood mean?</w:t>
-      </w:r>
-      <w:r>
-        <w:t xml:space="preserve"> From my point of view a neighbourhood can be called dog-friendly if it has the following attributes:</w:t>
-      </w:r>
-    </w:p>
-    <w:p>
-      <w:pPr>
-        <w:pStyle w:val="ListParagraph"/>
-        <w:numPr>
-          <w:ilvl w:val="0"/>
-          <w:numId w:val="1"/>
-        </w:numPr>
-      </w:pPr>
-      <w:r>
-        <w:t>A forest or a park</w:t>
-      </w:r>
-    </w:p>
-    <w:p>
-      <w:pPr>
-        <w:pStyle w:val="ListParagraph"/>
-        <w:numPr>
-          <w:ilvl w:val="0"/>
-          <w:numId w:val="1"/>
-        </w:numPr>
-      </w:pPr>
-      <w:r>
-        <w:t>An Animal Hospital</w:t>
-      </w:r>
-    </w:p>
-    <w:p>
-      <w:pPr>
-        <w:pStyle w:val="ListParagraph"/>
-        <w:numPr>
-          <w:ilvl w:val="0"/>
-          <w:numId w:val="1"/>
-        </w:numPr>
-      </w:pPr>
-      <w:r>
-        <w:t>A Dog Park (Called "hundrasgarden" in Swedish)</w:t>
-      </w:r>
-    </w:p>
-    <w:p>
-      <w:pPr>
-        <w:pStyle w:val="ListParagraph"/>
-        <w:numPr>
-          <w:ilvl w:val="0"/>
-          <w:numId w:val="1"/>
-        </w:numPr>
-      </w:pPr>
-      <w:r>
-        <w:t>Doggy Daycare (Called "hunddagis" in Swedish)</w:t>
-      </w:r>
-    </w:p>
-    <w:p>
-      <w:pPr>
-        <w:pStyle w:val="ListParagraph"/>
-        <w:numPr>
-          <w:ilvl w:val="0"/>
-          <w:numId w:val="1"/>
-        </w:numPr>
-      </w:pPr>
-      <w:r>
-        <w:t>A Pet Store</w:t>
-      </w:r>
-    </w:p>
-    <w:p>
-      <w:pPr>
-        <w:pStyle w:val="ListParagraph"/>
-        <w:numPr>
-          <w:ilvl w:val="0"/>
-          <w:numId w:val="1"/>
-        </w:numPr>
-      </w:pPr>
-      <w:r>
-        <w:t>A Pet Salon</w:t>
-      </w:r>
-    </w:p>
-    <w:p>
-      <w:pPr>
-        <w:pStyle w:val="ListParagraph"/>
-        <w:numPr>
-          <w:ilvl w:val="0"/>
-          <w:numId w:val="1"/>
-        </w:numPr>
-      </w:pPr>
-      <w:r>
-        <w:t>Dog-friendly cafes and restaurants</w:t>
-      </w:r>
-    </w:p>
-    <w:p>
-      <w:r>
-        <w:t>It is not necessary for a neighbourhood to have all the attributes mentioned above to be called dog-friendly but the more checkboxes it ticks the higher it would be on my list.</w:t>
-      </w:r>
-    </w:p>
-    <w:p>
+      </w:pPr>
       <w:r>
         <w:rPr>
-          <w:rStyle w:val="Heading2Char"/>
-        </w:rPr>
-        <w:t>Now to the problem and goal of this project:</w:t>
-      </w:r>
-      <w:r>
-        <w:rPr>
+          <w:rFonts w:ascii="Times New Roman" w:eastAsia="Times New Roman" w:hAnsi="Times New Roman" w:cs="Times New Roman"/>
           <w:b/>
           <w:bCs/>
+          <w:noProof/>
+          <w:kern w:val="36"/>
+          <w:sz w:val="48"/>
+          <w:szCs w:val="48"/>
+          <w:lang w:eastAsia="sv-SE"/>
         </w:rPr>
-        <w:t xml:space="preserve"> </w:t>
-      </w:r>
-      <w:r>
-        <w:t>I am looking into moving to Stockholm and I would like to find a dog-friendly area to live in. The goal of this project would be to determine and compare dog-friendly neighbourhoods in Stockholm.</w:t>
-      </w:r>
-    </w:p>
-    <w:p/>
-    <w:p>
-      <w:r>
-        <w:t>I believe the end results of this analysis would be beneficial to any dog owner living in Stockholm or someone who wants to move with their furry buddy to this city.</w:t>
-      </w:r>
-    </w:p>
-    <w:p>
-      <w:r>
-        <w:t>I will be using Foursquare API to retrieve venue information and any data that I can scrape on the Wikipedia or the internet about the neighbourhoods of Stockholm.</w:t>
-      </w:r>
-    </w:p>
-    <w:p/>
-    <w:p>
-      <w:pPr>
-        <w:pStyle w:val="Heading2"/>
-      </w:pPr>
-      <w:r>
-        <w:t>DATA</w:t>
-      </w:r>
-    </w:p>
-    <w:p>
-      <w:r>
-        <w:t>After a bit of search for map data about the districts of Stockholm, I ended up manually scrapping the Wikipedia page https://en.wikipedia.org/wiki/Districts_of_Sweden for information about the districts. I have created the file called stockholm_districts.csv containing the Boroughs and Districts of Stockholm.</w:t>
-      </w:r>
-    </w:p>
-    <w:p>
-      <w:r>
-        <w:t>Next I added the columns for lattitude and longitude of each district and I retrieved this information using Nominatim that we learned about during the labs.</w:t>
-      </w:r>
-    </w:p>
-    <w:p>
-      <w:r>
-        <w:t>Next I proceed to create the map of Stockholm and I added markers for the districts as well.</w:t>
-      </w:r>
-      <w:r>
-        <w:t xml:space="preserve"> </w:t>
-      </w:r>
-      <w:r>
-        <w:t>I noticed that a couple of districts where mapped wrong so I manually corrected their coordinates.</w:t>
-      </w:r>
-    </w:p>
-    <w:p/>
-    <w:p/>
-    <w:p>
-      <w:r>
-        <w:rPr>
-          <w:noProof/>
-        </w:rPr>
-        <w:lastRenderedPageBreak/>
         <w:drawing>
-          <wp:inline distT="0" distB="0" distL="0" distR="0" wp14:anchorId="53F20621" wp14:editId="0EF96FC9">
-            <wp:extent cx="5760720" cy="3475355"/>
-            <wp:effectExtent l="0" t="0" r="0" b="0"/>
-            <wp:docPr id="1" name="Picture 1"/>
+          <wp:inline distT="0" distB="0" distL="0" distR="0" wp14:anchorId="5CE9D467" wp14:editId="47CEFE2A">
+            <wp:extent cx="5760720" cy="3840480"/>
+            <wp:effectExtent l="0" t="0" r="0" b="7620"/>
+            <wp:docPr id="7" name="Picture 7" descr="A dog sitting on a bench in front of a building&#10;&#10;Description automatically generated"/>
             <wp:cNvGraphicFramePr>
               <a:graphicFrameLocks xmlns:a="http://schemas.openxmlformats.org/drawingml/2006/main" noChangeAspect="1"/>
             </wp:cNvGraphicFramePr>
@@ -225,11 +68,17 @@
               <a:graphicData uri="http://schemas.openxmlformats.org/drawingml/2006/picture">
                 <pic:pic xmlns:pic="http://schemas.openxmlformats.org/drawingml/2006/picture">
                   <pic:nvPicPr>
-                    <pic:cNvPr id="1" name=""/>
+                    <pic:cNvPr id="7" name="1_Ajbb76yGEqKPRdbp-rrn4g.jpeg"/>
                     <pic:cNvPicPr/>
                   </pic:nvPicPr>
                   <pic:blipFill>
-                    <a:blip r:embed="rId5"/>
+                    <a:blip r:embed="rId5" cstate="print">
+                      <a:extLst>
+                        <a:ext uri="{28A0092B-C50C-407E-A947-70E740481C1C}">
+                          <a14:useLocalDpi xmlns:a14="http://schemas.microsoft.com/office/drawing/2010/main" val="0"/>
+                        </a:ext>
+                      </a:extLst>
+                    </a:blip>
                     <a:stretch>
                       <a:fillRect/>
                     </a:stretch>
@@ -237,7 +86,7 @@
                   <pic:spPr>
                     <a:xfrm>
                       <a:off x="0" y="0"/>
-                      <a:ext cx="5760720" cy="3475355"/>
+                      <a:ext cx="5760720" cy="3840480"/>
                     </a:xfrm>
                     <a:prstGeom prst="rect">
                       <a:avLst/>
@@ -251,151 +100,193 @@
       </w:r>
     </w:p>
     <w:p>
-      <w:r>
-        <w:t>I am not sure if I retrieved ALL Stockholm districts and whether all the markers are placed correctly but I believe at this point we have enough data to start exploring the districts with the help of Foursquare.</w:t>
-      </w:r>
-    </w:p>
-    <w:p/>
-    <w:p>
       <w:pPr>
         <w:pStyle w:val="Heading2"/>
       </w:pPr>
       <w:r>
-        <w:t>METHODOLOGY</w:t>
-      </w:r>
-    </w:p>
-    <w:p>
-      <w:pPr>
+        <w:t>INTRODUCTION</w:t>
+      </w:r>
+    </w:p>
+    <w:p>
+      <w:pPr>
+        <w:ind w:firstLine="1304"/>
+      </w:pPr>
+      <w:r>
+        <w:t>Hello, My name is Liuba and I live in Gothenburg with my dog and sidekick called Watson. We live in a neighbourhood called Olskroken. When I was buying my appartment I chose this neighbourhood for it's dog-friendliness (before I even met Watson!).</w:t>
+      </w:r>
+    </w:p>
+    <w:p>
+      <w:r>
         <w:rPr>
           <w:b/>
           <w:bCs/>
         </w:rPr>
-      </w:pPr>
+        <w:t>What does a dog-friendly neighbourhood mean?</w:t>
+      </w:r>
+      <w:r>
+        <w:t xml:space="preserve"> From my point of view a neighbourhood can be called dog-friendly if it has the following attributes:</w:t>
+      </w:r>
+    </w:p>
+    <w:p>
+      <w:pPr>
+        <w:pStyle w:val="ListParagraph"/>
+        <w:numPr>
+          <w:ilvl w:val="0"/>
+          <w:numId w:val="1"/>
+        </w:numPr>
+      </w:pPr>
+      <w:r>
+        <w:t>A forest or a park</w:t>
+      </w:r>
+    </w:p>
+    <w:p>
+      <w:pPr>
+        <w:pStyle w:val="ListParagraph"/>
+        <w:numPr>
+          <w:ilvl w:val="0"/>
+          <w:numId w:val="1"/>
+        </w:numPr>
+      </w:pPr>
+      <w:r>
+        <w:t>An Animal Hospital</w:t>
+      </w:r>
+    </w:p>
+    <w:p>
+      <w:pPr>
+        <w:pStyle w:val="ListParagraph"/>
+        <w:numPr>
+          <w:ilvl w:val="0"/>
+          <w:numId w:val="1"/>
+        </w:numPr>
+      </w:pPr>
+      <w:r>
+        <w:t>A Dog Park (Called "hundrasgarden" in Swedish)</w:t>
+      </w:r>
+    </w:p>
+    <w:p>
+      <w:pPr>
+        <w:pStyle w:val="ListParagraph"/>
+        <w:numPr>
+          <w:ilvl w:val="0"/>
+          <w:numId w:val="1"/>
+        </w:numPr>
+      </w:pPr>
+      <w:r>
+        <w:t>Doggy Daycare (Called "hunddagis" in Swedish)</w:t>
+      </w:r>
+    </w:p>
+    <w:p>
+      <w:pPr>
+        <w:pStyle w:val="ListParagraph"/>
+        <w:numPr>
+          <w:ilvl w:val="0"/>
+          <w:numId w:val="1"/>
+        </w:numPr>
+      </w:pPr>
+      <w:r>
+        <w:t>A Pet Store</w:t>
+      </w:r>
+    </w:p>
+    <w:p>
+      <w:pPr>
+        <w:pStyle w:val="ListParagraph"/>
+        <w:numPr>
+          <w:ilvl w:val="0"/>
+          <w:numId w:val="1"/>
+        </w:numPr>
+      </w:pPr>
+      <w:r>
+        <w:t>A Pet Salon</w:t>
+      </w:r>
+    </w:p>
+    <w:p>
+      <w:pPr>
+        <w:pStyle w:val="ListParagraph"/>
+        <w:numPr>
+          <w:ilvl w:val="0"/>
+          <w:numId w:val="1"/>
+        </w:numPr>
+      </w:pPr>
+      <w:r>
+        <w:t>Dog-friendly cafes and restaurants</w:t>
+      </w:r>
+    </w:p>
+    <w:p>
+      <w:r>
+        <w:t>It is not necessary for a neighbourhood to have all the attributes mentioned above to be called dog-friendly but the more checkboxes it ticks the higher it would be on my list.</w:t>
+      </w:r>
+    </w:p>
+    <w:p>
+      <w:r>
+        <w:rPr>
+          <w:rStyle w:val="Heading2Char"/>
+        </w:rPr>
+        <w:t>Now to the problem and goal of this project:</w:t>
+      </w:r>
       <w:r>
         <w:rPr>
           <w:b/>
           <w:bCs/>
         </w:rPr>
-        <w:t>Utilizing the Foursquare API to search for dog-friendly venues of Stockholm</w:t>
-      </w:r>
-    </w:p>
-    <w:p>
-      <w:r>
-        <w:t xml:space="preserve">First I examined the Foursquare venue categories (https://developer.foursquare.com/docs/resources/categories) to determine which ones will be relevant for the goal of this analysis. </w:t>
-      </w:r>
-    </w:p>
-    <w:p>
-      <w:r>
-        <w:t xml:space="preserve">I think the following categories will by the key features for dog-friendly districts. </w:t>
-      </w:r>
-    </w:p>
-    <w:p>
-      <w:pPr>
-        <w:pStyle w:val="ListParagraph"/>
-        <w:numPr>
-          <w:ilvl w:val="0"/>
-          <w:numId w:val="2"/>
-        </w:numPr>
-      </w:pPr>
-      <w:r>
-        <w:t>Pet Café 56aa371be4b08b9a8d573508</w:t>
-      </w:r>
-    </w:p>
-    <w:p>
-      <w:pPr>
-        <w:pStyle w:val="ListParagraph"/>
-        <w:numPr>
-          <w:ilvl w:val="0"/>
-          <w:numId w:val="2"/>
-        </w:numPr>
-      </w:pPr>
-      <w:r>
-        <w:t>Dog Run 4bf58dd8d48988d1e5941735</w:t>
-      </w:r>
-    </w:p>
-    <w:p>
-      <w:pPr>
-        <w:pStyle w:val="ListParagraph"/>
-        <w:numPr>
-          <w:ilvl w:val="0"/>
-          <w:numId w:val="2"/>
-        </w:numPr>
-      </w:pPr>
-      <w:r>
-        <w:t>Park 4bf58dd8d48988d163941735</w:t>
-      </w:r>
-    </w:p>
-    <w:p>
-      <w:pPr>
-        <w:pStyle w:val="ListParagraph"/>
-        <w:numPr>
-          <w:ilvl w:val="0"/>
-          <w:numId w:val="2"/>
-        </w:numPr>
-      </w:pPr>
-      <w:r>
-        <w:t>Trail 4bf58dd8d48988d159941735</w:t>
-      </w:r>
-    </w:p>
-    <w:p>
-      <w:pPr>
-        <w:pStyle w:val="ListParagraph"/>
-        <w:numPr>
-          <w:ilvl w:val="0"/>
-          <w:numId w:val="2"/>
-        </w:numPr>
-      </w:pPr>
-      <w:r>
-        <w:t>Veterinarian 4d954af4a243a5684765b473</w:t>
-      </w:r>
-    </w:p>
-    <w:p>
-      <w:pPr>
-        <w:pStyle w:val="ListParagraph"/>
-        <w:numPr>
-          <w:ilvl w:val="0"/>
-          <w:numId w:val="2"/>
-        </w:numPr>
-      </w:pPr>
-      <w:r>
-        <w:t>Pet Service 5032897c91d4c4b30a586d69</w:t>
-      </w:r>
-    </w:p>
-    <w:p>
-      <w:pPr>
-        <w:pStyle w:val="ListParagraph"/>
-        <w:numPr>
-          <w:ilvl w:val="0"/>
-          <w:numId w:val="2"/>
-        </w:numPr>
-      </w:pPr>
-      <w:r>
-        <w:t>Pet Store 4bf58dd8d48988d100951735</w:t>
-      </w:r>
-    </w:p>
-    <w:p>
-      <w:r>
-        <w:t>I want</w:t>
-      </w:r>
-      <w:r>
-        <w:t>ed</w:t>
-      </w:r>
-      <w:r>
-        <w:t xml:space="preserve"> to see the venues that corespond to the categories mentioned above in the radius of 15 km of Stockhom.</w:t>
-      </w:r>
-    </w:p>
+        <w:t xml:space="preserve"> </w:t>
+      </w:r>
+      <w:r>
+        <w:t>I am looking into moving to Stockholm and I would like to find a dog-friendly area to live in. The goal of this project would be to determine and compare dog-friendly neighbourhoods in Stockholm.</w:t>
+      </w:r>
+    </w:p>
+    <w:p/>
+    <w:p>
+      <w:r>
+        <w:t>I believe the end results of this analysis would be beneficial to any dog owner living in Stockholm or someone who wants to move with their furry buddy to this city.</w:t>
+      </w:r>
+    </w:p>
+    <w:p>
+      <w:r>
+        <w:t>I will be using Foursquare API to retrieve venue information and any data that I can scrape on the Wikipedia or the internet about the neighbourhoods of Stockholm.</w:t>
+      </w:r>
+    </w:p>
+    <w:p/>
+    <w:p>
+      <w:pPr>
+        <w:pStyle w:val="Heading2"/>
+      </w:pPr>
+      <w:r>
+        <w:t>DATA</w:t>
+      </w:r>
+    </w:p>
+    <w:p>
+      <w:r>
+        <w:t>After a bit of search for map data about the districts of Stockholm, I ended up manually scrapping the Wikipedia page https://en.wikipedia.org/wiki/Districts_of_Sweden for information about the districts. I have created the file called stockholm_districts.csv containing the Boroughs and Districts of Stockholm.</w:t>
+      </w:r>
+    </w:p>
+    <w:p>
+      <w:r>
+        <w:t>Next I added the columns for lattitude and longitude of each district and I retrieved this information using Nominatim that we learned about during the labs.</w:t>
+      </w:r>
+    </w:p>
+    <w:p>
+      <w:r>
+        <w:t>Next I proceed to create the map of Stockholm and I added markers for the districts as well.</w:t>
+      </w:r>
+      <w:r>
+        <w:t xml:space="preserve"> </w:t>
+      </w:r>
+      <w:r>
+        <w:t>I noticed that a couple of districts where mapped wrong so I manually corrected their coordinates.</w:t>
+      </w:r>
+    </w:p>
+    <w:p/>
     <w:p/>
     <w:p>
       <w:r>
         <w:rPr>
           <w:noProof/>
         </w:rPr>
-        <w:lastRenderedPageBreak/>
         <w:drawing>
-          <wp:inline distT="0" distB="0" distL="0" distR="0" wp14:anchorId="7C55A7B3" wp14:editId="0F50F413">
-            <wp:extent cx="5760720" cy="1821815"/>
-            <wp:effectExtent l="0" t="0" r="0" b="6985"/>
-            <wp:docPr id="2" name="Picture 2"/>
+          <wp:inline distT="0" distB="0" distL="0" distR="0" wp14:anchorId="53F20621" wp14:editId="0EF96FC9">
+            <wp:extent cx="5760720" cy="3475355"/>
+            <wp:effectExtent l="0" t="0" r="0" b="0"/>
+            <wp:docPr id="1" name="Picture 1"/>
             <wp:cNvGraphicFramePr>
               <a:graphicFrameLocks xmlns:a="http://schemas.openxmlformats.org/drawingml/2006/main" noChangeAspect="1"/>
             </wp:cNvGraphicFramePr>
@@ -415,7 +306,7 @@
                   <pic:spPr>
                     <a:xfrm>
                       <a:off x="0" y="0"/>
-                      <a:ext cx="5760720" cy="1821815"/>
+                      <a:ext cx="5760720" cy="3475355"/>
                     </a:xfrm>
                     <a:prstGeom prst="rect">
                       <a:avLst/>
@@ -428,10 +319,139 @@
         </w:drawing>
       </w:r>
     </w:p>
+    <w:p>
+      <w:r>
+        <w:t>I am not sure if I retrieved ALL Stockholm districts and whether all the markers are placed correctly but I believe at this point we have enough data to start exploring the districts with the help of Foursquare.</w:t>
+      </w:r>
+    </w:p>
     <w:p/>
     <w:p>
-      <w:r>
-        <w:t>Looks like there were found 50 venues that corespond our search criteria. Let's display their location on the map.</w:t>
+      <w:pPr>
+        <w:pStyle w:val="Heading2"/>
+      </w:pPr>
+      <w:r>
+        <w:lastRenderedPageBreak/>
+        <w:t>METHODOLOGY</w:t>
+      </w:r>
+    </w:p>
+    <w:p>
+      <w:pPr>
+        <w:rPr>
+          <w:b/>
+          <w:bCs/>
+        </w:rPr>
+      </w:pPr>
+      <w:r>
+        <w:rPr>
+          <w:b/>
+          <w:bCs/>
+        </w:rPr>
+        <w:t>Utilizing the Foursquare API to search for dog-friendly venues of Stockholm</w:t>
+      </w:r>
+    </w:p>
+    <w:p>
+      <w:r>
+        <w:t xml:space="preserve">First I examined the Foursquare venue categories (https://developer.foursquare.com/docs/resources/categories) to determine which ones will be relevant for the goal of this analysis. </w:t>
+      </w:r>
+    </w:p>
+    <w:p>
+      <w:r>
+        <w:t xml:space="preserve">I think the following categories will by the key features for dog-friendly districts. </w:t>
+      </w:r>
+    </w:p>
+    <w:p>
+      <w:pPr>
+        <w:pStyle w:val="ListParagraph"/>
+        <w:numPr>
+          <w:ilvl w:val="0"/>
+          <w:numId w:val="2"/>
+        </w:numPr>
+      </w:pPr>
+      <w:r>
+        <w:t>Pet Café 56aa371be4b08b9a8d573508</w:t>
+      </w:r>
+    </w:p>
+    <w:p>
+      <w:pPr>
+        <w:pStyle w:val="ListParagraph"/>
+        <w:numPr>
+          <w:ilvl w:val="0"/>
+          <w:numId w:val="2"/>
+        </w:numPr>
+      </w:pPr>
+      <w:r>
+        <w:t>Dog Run 4bf58dd8d48988d1e5941735</w:t>
+      </w:r>
+    </w:p>
+    <w:p>
+      <w:pPr>
+        <w:pStyle w:val="ListParagraph"/>
+        <w:numPr>
+          <w:ilvl w:val="0"/>
+          <w:numId w:val="2"/>
+        </w:numPr>
+      </w:pPr>
+      <w:r>
+        <w:t>Park 4bf58dd8d48988d163941735</w:t>
+      </w:r>
+    </w:p>
+    <w:p>
+      <w:pPr>
+        <w:pStyle w:val="ListParagraph"/>
+        <w:numPr>
+          <w:ilvl w:val="0"/>
+          <w:numId w:val="2"/>
+        </w:numPr>
+      </w:pPr>
+      <w:r>
+        <w:t>Trail 4bf58dd8d48988d159941735</w:t>
+      </w:r>
+    </w:p>
+    <w:p>
+      <w:pPr>
+        <w:pStyle w:val="ListParagraph"/>
+        <w:numPr>
+          <w:ilvl w:val="0"/>
+          <w:numId w:val="2"/>
+        </w:numPr>
+      </w:pPr>
+      <w:r>
+        <w:t>Veterinarian 4d954af4a243a5684765b473</w:t>
+      </w:r>
+    </w:p>
+    <w:p>
+      <w:pPr>
+        <w:pStyle w:val="ListParagraph"/>
+        <w:numPr>
+          <w:ilvl w:val="0"/>
+          <w:numId w:val="2"/>
+        </w:numPr>
+      </w:pPr>
+      <w:r>
+        <w:t>Pet Service 5032897c91d4c4b30a586d69</w:t>
+      </w:r>
+    </w:p>
+    <w:p>
+      <w:pPr>
+        <w:pStyle w:val="ListParagraph"/>
+        <w:numPr>
+          <w:ilvl w:val="0"/>
+          <w:numId w:val="2"/>
+        </w:numPr>
+      </w:pPr>
+      <w:r>
+        <w:t>Pet Store 4bf58dd8d48988d100951735</w:t>
+      </w:r>
+    </w:p>
+    <w:p>
+      <w:r>
+        <w:t>I want</w:t>
+      </w:r>
+      <w:r>
+        <w:t>ed</w:t>
+      </w:r>
+      <w:r>
+        <w:t xml:space="preserve"> to see the venues that corespond to the categories mentioned above in the radius of 15 km of Stockhom.</w:t>
       </w:r>
     </w:p>
     <w:p>
@@ -440,10 +460,10 @@
           <w:noProof/>
         </w:rPr>
         <w:drawing>
-          <wp:inline distT="0" distB="0" distL="0" distR="0" wp14:anchorId="34564F5C" wp14:editId="4F0A4D1F">
-            <wp:extent cx="5760720" cy="3484880"/>
-            <wp:effectExtent l="0" t="0" r="0" b="1270"/>
-            <wp:docPr id="3" name="Picture 3"/>
+          <wp:inline distT="0" distB="0" distL="0" distR="0" wp14:anchorId="7C55A7B3" wp14:editId="0F50F413">
+            <wp:extent cx="5760720" cy="1821815"/>
+            <wp:effectExtent l="0" t="0" r="0" b="6985"/>
+            <wp:docPr id="2" name="Picture 2"/>
             <wp:cNvGraphicFramePr>
               <a:graphicFrameLocks xmlns:a="http://schemas.openxmlformats.org/drawingml/2006/main" noChangeAspect="1"/>
             </wp:cNvGraphicFramePr>
@@ -463,7 +483,7 @@
                   <pic:spPr>
                     <a:xfrm>
                       <a:off x="0" y="0"/>
-                      <a:ext cx="5760720" cy="3484880"/>
+                      <a:ext cx="5760720" cy="1821815"/>
                     </a:xfrm>
                     <a:prstGeom prst="rect">
                       <a:avLst/>
@@ -479,48 +499,7 @@
     <w:p/>
     <w:p>
       <w:r>
-        <w:t xml:space="preserve">Finally I proceeded to </w:t>
-      </w:r>
-      <w:r>
-        <w:t>Utiliz</w:t>
-      </w:r>
-      <w:r>
-        <w:t>e</w:t>
-      </w:r>
-      <w:r>
-        <w:t xml:space="preserve"> the Foursquare API to examine Stockholm districts</w:t>
-      </w:r>
-      <w:r>
-        <w:t xml:space="preserve"> and their dog-friendly venues.</w:t>
-      </w:r>
-    </w:p>
-    <w:p>
-      <w:r>
-        <w:t>First I am building a dataframe that will display the dog-</w:t>
-      </w:r>
-      <w:r>
-        <w:t>friendly</w:t>
-      </w:r>
-      <w:r>
-        <w:t xml:space="preserve"> venues per district.</w:t>
-      </w:r>
-      <w:r>
-        <w:t xml:space="preserve"> Then I run</w:t>
-      </w:r>
-      <w:r>
-        <w:t xml:space="preserve"> the function above for all Stockholm districts</w:t>
-      </w:r>
-      <w:r>
-        <w:t xml:space="preserve">. I verified that </w:t>
-      </w:r>
-      <w:r>
-        <w:t>the categories that were found are in fact dog-friendly</w:t>
-      </w:r>
-      <w:r>
-        <w:t xml:space="preserve"> and I dropped information about the venues that were not dog-friendly.</w:t>
-      </w:r>
-      <w:r>
-        <w:t xml:space="preserve"> The result was a dataframe that contained the dog-friendly venues availabel in each Stockholm district.</w:t>
+        <w:t>Looks like there were found 50 venues that corespond our search criteria. Let's display their location on the map.</w:t>
       </w:r>
     </w:p>
     <w:p>
@@ -528,12 +507,11 @@
         <w:rPr>
           <w:noProof/>
         </w:rPr>
-        <w:lastRenderedPageBreak/>
         <w:drawing>
-          <wp:inline distT="0" distB="0" distL="0" distR="0" wp14:anchorId="72CB994F" wp14:editId="4CACC48D">
-            <wp:extent cx="5760720" cy="1106805"/>
+          <wp:inline distT="0" distB="0" distL="0" distR="0" wp14:anchorId="34564F5C" wp14:editId="1D0CB0B2">
+            <wp:extent cx="4676384" cy="2828925"/>
             <wp:effectExtent l="0" t="0" r="0" b="0"/>
-            <wp:docPr id="4" name="Picture 4"/>
+            <wp:docPr id="3" name="Picture 3"/>
             <wp:cNvGraphicFramePr>
               <a:graphicFrameLocks xmlns:a="http://schemas.openxmlformats.org/drawingml/2006/main" noChangeAspect="1"/>
             </wp:cNvGraphicFramePr>
@@ -553,6 +531,83 @@
                   <pic:spPr>
                     <a:xfrm>
                       <a:off x="0" y="0"/>
+                      <a:ext cx="4701473" cy="2844102"/>
+                    </a:xfrm>
+                    <a:prstGeom prst="rect">
+                      <a:avLst/>
+                    </a:prstGeom>
+                  </pic:spPr>
+                </pic:pic>
+              </a:graphicData>
+            </a:graphic>
+          </wp:inline>
+        </w:drawing>
+      </w:r>
+    </w:p>
+    <w:p>
+      <w:r>
+        <w:lastRenderedPageBreak/>
+        <w:t>Finally I proceeded to Utilize the Foursquare API to examine Stockholm districts and their dog-friendly venues.</w:t>
+      </w:r>
+    </w:p>
+    <w:p>
+      <w:r>
+        <w:t>First I am building a dataframe that will display the dog-</w:t>
+      </w:r>
+      <w:r>
+        <w:t>friendly</w:t>
+      </w:r>
+      <w:r>
+        <w:t xml:space="preserve"> venues per district.</w:t>
+      </w:r>
+      <w:r>
+        <w:t xml:space="preserve"> Then I run</w:t>
+      </w:r>
+      <w:r>
+        <w:t xml:space="preserve"> the function above for all Stockholm districts</w:t>
+      </w:r>
+      <w:r>
+        <w:t xml:space="preserve">. I verified that </w:t>
+      </w:r>
+      <w:r>
+        <w:t>the categories that were found are in fact dog-friendly</w:t>
+      </w:r>
+      <w:r>
+        <w:t xml:space="preserve"> and I dropped information about the venues that were not dog-friendly.</w:t>
+      </w:r>
+      <w:r>
+        <w:t xml:space="preserve"> The result was a dataframe that contained the dog-friendly venues availabel in each Stockholm district.</w:t>
+      </w:r>
+    </w:p>
+    <w:p>
+      <w:r>
+        <w:rPr>
+          <w:noProof/>
+        </w:rPr>
+        <w:drawing>
+          <wp:inline distT="0" distB="0" distL="0" distR="0" wp14:anchorId="72CB994F" wp14:editId="4CACC48D">
+            <wp:extent cx="5760720" cy="1106805"/>
+            <wp:effectExtent l="0" t="0" r="0" b="0"/>
+            <wp:docPr id="4" name="Picture 4"/>
+            <wp:cNvGraphicFramePr>
+              <a:graphicFrameLocks xmlns:a="http://schemas.openxmlformats.org/drawingml/2006/main" noChangeAspect="1"/>
+            </wp:cNvGraphicFramePr>
+            <a:graphic xmlns:a="http://schemas.openxmlformats.org/drawingml/2006/main">
+              <a:graphicData uri="http://schemas.openxmlformats.org/drawingml/2006/picture">
+                <pic:pic xmlns:pic="http://schemas.openxmlformats.org/drawingml/2006/picture">
+                  <pic:nvPicPr>
+                    <pic:cNvPr id="1" name=""/>
+                    <pic:cNvPicPr/>
+                  </pic:nvPicPr>
+                  <pic:blipFill>
+                    <a:blip r:embed="rId9"/>
+                    <a:stretch>
+                      <a:fillRect/>
+                    </a:stretch>
+                  </pic:blipFill>
+                  <pic:spPr>
+                    <a:xfrm>
+                      <a:off x="0" y="0"/>
                       <a:ext cx="5760720" cy="1106805"/>
                     </a:xfrm>
                     <a:prstGeom prst="rect">
@@ -577,18 +632,18 @@
         <w:pStyle w:val="Heading2"/>
       </w:pPr>
       <w:r>
-        <w:t xml:space="preserve">Analyzing the </w:t>
-      </w:r>
-      <w:r>
-        <w:t>R</w:t>
-      </w:r>
-      <w:r>
-        <w:t>esults</w:t>
-      </w:r>
-    </w:p>
-    <w:p>
-      <w:r>
-        <w:t>I started by reviewing the amount of dog-fridnly venues per district. I plotted the number of districts vs the number of dog-friendly.</w:t>
+        <w:t>ANALYZING THE RESULTS</w:t>
+      </w:r>
+    </w:p>
+    <w:p>
+      <w:r>
+        <w:t>I started by reviewing the amount of dog-</w:t>
+      </w:r>
+      <w:r>
+        <w:t>friendly</w:t>
+      </w:r>
+      <w:r>
+        <w:t xml:space="preserve"> venues per district. I plotted the number of districts vs the number of dog-friendly.</w:t>
       </w:r>
     </w:p>
     <w:p>
@@ -612,7 +667,7 @@
                     <pic:cNvPicPr/>
                   </pic:nvPicPr>
                   <pic:blipFill>
-                    <a:blip r:embed="rId9"/>
+                    <a:blip r:embed="rId10"/>
                     <a:stretch>
                       <a:fillRect/>
                     </a:stretch>
@@ -702,7 +757,7 @@
                     <pic:cNvPicPr/>
                   </pic:nvPicPr>
                   <pic:blipFill>
-                    <a:blip r:embed="rId10"/>
+                    <a:blip r:embed="rId11"/>
                     <a:stretch>
                       <a:fillRect/>
                     </a:stretch>
@@ -734,10 +789,13 @@
     </w:p>
     <w:p>
       <w:r>
-        <w:t xml:space="preserve">I have managed to categorize the districts of Stockholm based on it’s dog-friendliness. </w:t>
-      </w:r>
-      <w:r>
-        <w:t>According to the results it looks like Stockholm is quite dog-friendly with plenty of venues open for dogs in multiple districts.</w:t>
+        <w:t>I have managed to categorize the districts of Stockholm based on</w:t>
+      </w:r>
+      <w:r>
+        <w:t xml:space="preserve"> the number of dog-friendly venues in their neighbourhood.</w:t>
+      </w:r>
+      <w:r>
+        <w:t xml:space="preserve"> According to the results it looks like Stockholm is quite dog-friendly with plenty of venues open for dogs in multiple districts.</w:t>
       </w:r>
     </w:p>
     <w:p/>
@@ -751,7 +809,30 @@
     </w:p>
     <w:p>
       <w:r>
-        <w:t>Basing on this results, I would look further into the districts that have been categorized as dog-friendly and filter them further based on personal preferences: proximity to city center, urban/rural areas, etc.</w:t>
+        <w:t xml:space="preserve">Basing on this results, </w:t>
+      </w:r>
+      <w:r>
+        <w:t>I would suggest any dog owner moving to Stockholm to</w:t>
+      </w:r>
+      <w:r>
+        <w:t xml:space="preserve"> look further into the districts that have been categorized as dog-friendly </w:t>
+      </w:r>
+      <w:r>
+        <w:t xml:space="preserve">based on my analysis </w:t>
+      </w:r>
+      <w:r>
+        <w:t>and filter them further based on</w:t>
+      </w:r>
+      <w:r>
+        <w:t xml:space="preserve"> thier</w:t>
+      </w:r>
+      <w:r>
+        <w:t xml:space="preserve"> personal preferences: proximity to city center, urban/rural areas, etc</w:t>
+      </w:r>
+      <w:bookmarkStart w:id="0" w:name="_GoBack"/>
+      <w:bookmarkEnd w:id="0"/>
+      <w:r>
+        <w:t>.</w:t>
       </w:r>
     </w:p>
     <w:sectPr>
@@ -1356,6 +1437,7 @@
     <w:lsdException w:name="HTML Sample" w:semiHidden="1" w:unhideWhenUsed="1"/>
     <w:lsdException w:name="HTML Typewriter" w:semiHidden="1" w:unhideWhenUsed="1"/>
     <w:lsdException w:name="HTML Variable" w:semiHidden="1" w:unhideWhenUsed="1"/>
+    <w:lsdException w:name="Normal Table" w:semiHidden="1" w:unhideWhenUsed="1"/>
     <w:lsdException w:name="annotation subject" w:semiHidden="1" w:unhideWhenUsed="1"/>
     <w:lsdException w:name="No List" w:semiHidden="1" w:unhideWhenUsed="1"/>
     <w:lsdException w:name="Outline List 1" w:semiHidden="1" w:unhideWhenUsed="1"/>
@@ -1401,9 +1483,11 @@
     <w:lsdException w:name="Table Subtle 1" w:semiHidden="1" w:unhideWhenUsed="1"/>
     <w:lsdException w:name="Table Subtle 2" w:semiHidden="1" w:unhideWhenUsed="1"/>
     <w:lsdException w:name="Table Web 1" w:semiHidden="1" w:unhideWhenUsed="1"/>
+    <w:lsdException w:name="Table Web 2" w:semiHidden="1" w:unhideWhenUsed="1"/>
     <w:lsdException w:name="Table Web 3" w:semiHidden="1" w:unhideWhenUsed="1"/>
     <w:lsdException w:name="Balloon Text" w:semiHidden="1" w:unhideWhenUsed="1"/>
     <w:lsdException w:name="Table Grid" w:uiPriority="39"/>
+    <w:lsdException w:name="Table Theme" w:semiHidden="1" w:unhideWhenUsed="1"/>
     <w:lsdException w:name="Placeholder Text" w:semiHidden="1"/>
     <w:lsdException w:name="No Spacing" w:uiPriority="1" w:qFormat="1"/>
     <w:lsdException w:name="Light Shading" w:uiPriority="60"/>
